--- a/lab_8/mishutin_8.docx
+++ b/lab_8/mishutin_8.docx
@@ -3916,7 +3916,13 @@
       </w:pPr>
       <w:bookmarkStart w:id="4" w:name="_Toc42861112"/>
       <w:r>
-        <w:t>2.3 Асимптотические оценки</w:t>
+        <w:t>2.</w:t>
+      </w:r>
+      <w:r>
+        <w:t>2</w:t>
+      </w:r>
+      <w:r>
+        <w:t xml:space="preserve"> Асимптотические оценки</w:t>
       </w:r>
       <w:bookmarkEnd w:id="4"/>
     </w:p>
